--- a/Projekt/OOP_rühmatöö_Mario_Käära_Raivo_Kasepuu_B710710.docx
+++ b/Projekt/OOP_rühmatöö_Mario_Käära_Raivo_Kasepuu_B710710.docx
@@ -195,29 +195,21 @@
         <w:rPr>
           <w:lang w:val="et-EE"/>
         </w:rPr>
-        <w:t xml:space="preserve">Mario </w:t>
-      </w:r>
-      <w:proofErr w:type="spellStart"/>
-      <w:r>
-        <w:rPr>
-          <w:lang w:val="et-EE"/>
-        </w:rPr>
-        <w:t>Käära</w:t>
-      </w:r>
-      <w:proofErr w:type="spellEnd"/>
-    </w:p>
-    <w:p>
-      <w:pPr>
-        <w:jc w:val="center"/>
-        <w:rPr>
-          <w:lang w:val="et-EE"/>
-        </w:rPr>
-      </w:pPr>
-      <w:r>
-        <w:rPr>
-          <w:lang w:val="et-EE"/>
-        </w:rPr>
-        <w:t>XXXYYY</w:t>
+        <w:t>Mario Käära</w:t>
+      </w:r>
+    </w:p>
+    <w:p>
+      <w:pPr>
+        <w:jc w:val="center"/>
+        <w:rPr>
+          <w:lang w:val="et-EE"/>
+        </w:rPr>
+      </w:pPr>
+      <w:r>
+        <w:rPr>
+          <w:lang w:val="et-EE"/>
+        </w:rPr>
+        <w:t>C09120</w:t>
       </w:r>
     </w:p>
     <w:p>
@@ -332,6 +324,7 @@
     </w:p>
     <w:p>
       <w:pPr>
+        <w:pStyle w:val="NoSpacing"/>
         <w:rPr>
           <w:lang w:val="et-EE"/>
         </w:rPr>
@@ -344,8 +337,6 @@
       </w:r>
       <w:r>
         <w:rPr>
-          <w:b/>
-          <w:bCs/>
           <w:lang w:val="et-EE"/>
         </w:rPr>
         <w:lastRenderedPageBreak/>
@@ -356,30 +347,28 @@
       <w:pPr>
         <w:pStyle w:val="NoSpacing"/>
         <w:rPr>
-          <w:b/>
-          <w:bCs/>
-          <w:lang w:val="et-EE"/>
-        </w:rPr>
-      </w:pPr>
-    </w:p>
-    <w:p>
-      <w:pPr>
-        <w:pStyle w:val="NormalWeb"/>
-        <w:rPr>
-          <w:rFonts w:asciiTheme="minorHAnsi" w:hAnsiTheme="minorHAnsi" w:cstheme="minorHAnsi"/>
-          <w:lang w:val="et-EE"/>
-        </w:rPr>
-      </w:pPr>
-      <w:r>
-        <w:rPr>
-          <w:rFonts w:asciiTheme="minorHAnsi" w:hAnsiTheme="minorHAnsi" w:cstheme="minorHAnsi"/>
+          <w:lang w:val="et-EE"/>
+        </w:rPr>
+      </w:pPr>
+    </w:p>
+    <w:p>
+      <w:pPr>
+        <w:pStyle w:val="NoSpacing"/>
+        <w:rPr>
+          <w:rFonts w:cstheme="minorHAnsi"/>
+          <w:lang w:val="et-EE"/>
+        </w:rPr>
+      </w:pPr>
+      <w:r>
+        <w:rPr>
+          <w:rFonts w:cstheme="minorHAnsi"/>
           <w:lang w:val="et-EE"/>
         </w:rPr>
         <w:t xml:space="preserve">Rühmatöö eesmärk on luua programm - täiendus olemasolevale autosid müügiks ettevalmistavale infosüsteemile. </w:t>
       </w:r>
       <w:r>
         <w:rPr>
-          <w:rFonts w:asciiTheme="minorHAnsi" w:hAnsiTheme="minorHAnsi" w:cstheme="minorHAnsi"/>
+          <w:rFonts w:cstheme="minorHAnsi"/>
           <w:lang w:val="et-EE"/>
         </w:rPr>
         <w:t>Olemasolev infosüsteem ei arvesta kasutaja (töökoja juhataja) vajadusi autode ette valmistamisel. Autod ilmuvad olemasolevasse infosüsteemi müügiosakonna tellimuse loomisel ning kaovad infosüsteemist, kui auto seotakse liisinglepinguga, kuid siis kaob ka töökojal ülevaade ettevalmistamiseks vajalike töödest. Auto ettevalmistus ei ole tavaliselt sel hetkel lõppenud.</w:t>
@@ -387,15 +376,15 @@
     </w:p>
     <w:p>
       <w:pPr>
-        <w:pStyle w:val="NormalWeb"/>
-        <w:rPr>
-          <w:rFonts w:asciiTheme="minorHAnsi" w:hAnsiTheme="minorHAnsi" w:cstheme="minorHAnsi"/>
-          <w:lang w:val="et-EE"/>
-        </w:rPr>
-      </w:pPr>
-      <w:r>
-        <w:rPr>
-          <w:rFonts w:asciiTheme="minorHAnsi" w:hAnsiTheme="minorHAnsi" w:cstheme="minorHAnsi"/>
+        <w:pStyle w:val="NoSpacing"/>
+        <w:rPr>
+          <w:rFonts w:cstheme="minorHAnsi"/>
+          <w:lang w:val="et-EE"/>
+        </w:rPr>
+      </w:pPr>
+      <w:r>
+        <w:rPr>
+          <w:rFonts w:cstheme="minorHAnsi"/>
           <w:lang w:val="et-EE"/>
         </w:rPr>
         <w:t xml:space="preserve">Lahendus: Kliendiga kasutuslugude kaardistamisel selgus, et oleks mõistlik luua paralleelne lihtne paralleelne infosüsteem, mis hõlmaks ainult autode müügieelse ettevalmistuse töid. Infosüsteemis oleksid kirjas autode andmed ja planeeritud tööd koos tähtaegadega ja tööde oleku staatuse ja/või kirjeldusega. </w:t>
@@ -403,15 +392,15 @@
     </w:p>
     <w:p>
       <w:pPr>
-        <w:pStyle w:val="NormalWeb"/>
-        <w:rPr>
-          <w:rFonts w:asciiTheme="minorHAnsi" w:hAnsiTheme="minorHAnsi" w:cstheme="minorHAnsi"/>
-          <w:lang w:val="et-EE"/>
-        </w:rPr>
-      </w:pPr>
-      <w:r>
-        <w:rPr>
-          <w:rFonts w:asciiTheme="minorHAnsi" w:hAnsiTheme="minorHAnsi" w:cstheme="minorHAnsi"/>
+        <w:pStyle w:val="NoSpacing"/>
+        <w:rPr>
+          <w:rFonts w:cstheme="minorHAnsi"/>
+          <w:lang w:val="et-EE"/>
+        </w:rPr>
+      </w:pPr>
+      <w:r>
+        <w:rPr>
+          <w:rFonts w:cstheme="minorHAnsi"/>
           <w:lang w:val="et-EE"/>
         </w:rPr>
         <w:t>Infosüsteemi peamine kasutaja on töökoja juhataja. Konkreetsete tööde ettevalmistuse hetkeseisu peavad saama jälgida ja uuendada kai tööde teostajad.</w:t>
@@ -419,28 +408,42 @@
     </w:p>
     <w:p>
       <w:pPr>
-        <w:pStyle w:val="NormalWeb"/>
-        <w:rPr>
-          <w:rFonts w:asciiTheme="minorHAnsi" w:hAnsiTheme="minorHAnsi" w:cstheme="minorHAnsi"/>
-          <w:lang w:val="et-EE"/>
-        </w:rPr>
-      </w:pPr>
-    </w:p>
-    <w:p>
-      <w:pPr>
-        <w:pStyle w:val="NormalWeb"/>
-        <w:rPr>
-          <w:rFonts w:asciiTheme="minorHAnsi" w:hAnsiTheme="minorHAnsi" w:cstheme="minorHAnsi"/>
-          <w:b/>
-          <w:bCs/>
-          <w:lang w:val="et-EE"/>
-        </w:rPr>
-      </w:pPr>
-      <w:r>
-        <w:rPr>
-          <w:rFonts w:asciiTheme="minorHAnsi" w:hAnsiTheme="minorHAnsi" w:cstheme="minorHAnsi"/>
-          <w:b/>
-          <w:bCs/>
+        <w:pStyle w:val="NoSpacing"/>
+        <w:rPr>
+          <w:rFonts w:cstheme="minorHAnsi"/>
+          <w:lang w:val="et-EE"/>
+        </w:rPr>
+      </w:pPr>
+    </w:p>
+    <w:p>
+      <w:pPr>
+        <w:pStyle w:val="NoSpacing"/>
+        <w:rPr>
+          <w:rFonts w:cstheme="minorHAnsi"/>
+          <w:lang w:val="et-EE"/>
+        </w:rPr>
+      </w:pPr>
+    </w:p>
+    <w:p>
+      <w:pPr>
+        <w:pStyle w:val="NoSpacing"/>
+        <w:rPr>
+          <w:rFonts w:cstheme="minorHAnsi"/>
+          <w:lang w:val="et-EE"/>
+        </w:rPr>
+      </w:pPr>
+    </w:p>
+    <w:p>
+      <w:pPr>
+        <w:pStyle w:val="NoSpacing"/>
+        <w:rPr>
+          <w:rFonts w:cstheme="minorHAnsi"/>
+          <w:lang w:val="et-EE"/>
+        </w:rPr>
+      </w:pPr>
+      <w:r>
+        <w:rPr>
+          <w:rFonts w:cstheme="minorHAnsi"/>
           <w:lang w:val="et-EE"/>
         </w:rPr>
         <w:t>Programmi arhitektuur</w:t>
@@ -448,31 +451,31 @@
     </w:p>
     <w:p>
       <w:pPr>
-        <w:pStyle w:val="NormalWeb"/>
-        <w:rPr>
-          <w:rFonts w:asciiTheme="minorHAnsi" w:hAnsiTheme="minorHAnsi" w:cstheme="minorHAnsi"/>
-          <w:lang w:val="et-EE"/>
-        </w:rPr>
-      </w:pPr>
-    </w:p>
-    <w:p>
-      <w:pPr>
-        <w:pStyle w:val="NormalWeb"/>
-        <w:rPr>
-          <w:rFonts w:asciiTheme="minorHAnsi" w:hAnsiTheme="minorHAnsi" w:cstheme="minorHAnsi"/>
-          <w:lang w:val="et-EE"/>
-        </w:rPr>
-      </w:pPr>
-      <w:r>
-        <w:rPr>
-          <w:rFonts w:asciiTheme="minorHAnsi" w:hAnsiTheme="minorHAnsi" w:cstheme="minorHAnsi"/>
+        <w:pStyle w:val="NoSpacing"/>
+        <w:rPr>
+          <w:rFonts w:cstheme="minorHAnsi"/>
+          <w:lang w:val="et-EE"/>
+        </w:rPr>
+      </w:pPr>
+    </w:p>
+    <w:p>
+      <w:pPr>
+        <w:pStyle w:val="NoSpacing"/>
+        <w:rPr>
+          <w:rFonts w:cstheme="minorHAnsi"/>
+          <w:lang w:val="et-EE"/>
+        </w:rPr>
+      </w:pPr>
+      <w:r>
+        <w:rPr>
+          <w:rFonts w:cstheme="minorHAnsi"/>
           <w:lang w:val="et-EE"/>
         </w:rPr>
         <w:t xml:space="preserve">Programmi käivitamine toimub Main klassis. </w:t>
       </w:r>
       <w:r>
         <w:rPr>
-          <w:rFonts w:asciiTheme="minorHAnsi" w:hAnsiTheme="minorHAnsi" w:cstheme="minorHAnsi"/>
+          <w:rFonts w:cstheme="minorHAnsi"/>
           <w:lang w:val="et-EE"/>
         </w:rPr>
         <w:t>Siin on kasutajal võimalik luua uusi Auto objekte, lisada ja muuta Autodele vajalikke töid, omada ülevaadet loodud sõidukitest ja tööde hetkeseisust.</w:t>
@@ -480,103 +483,457 @@
     </w:p>
     <w:p>
       <w:pPr>
-        <w:pStyle w:val="NormalWeb"/>
-        <w:rPr>
-          <w:rFonts w:asciiTheme="minorHAnsi" w:hAnsiTheme="minorHAnsi" w:cstheme="minorHAnsi"/>
-          <w:lang w:val="et-EE"/>
-        </w:rPr>
-      </w:pPr>
-      <w:r>
-        <w:rPr>
-          <w:rFonts w:asciiTheme="minorHAnsi" w:hAnsiTheme="minorHAnsi" w:cstheme="minorHAnsi"/>
+        <w:pStyle w:val="NoSpacing"/>
+        <w:rPr>
+          <w:rFonts w:cstheme="minorHAnsi"/>
+          <w:lang w:val="et-EE"/>
+        </w:rPr>
+      </w:pPr>
+      <w:r>
+        <w:rPr>
+          <w:rFonts w:cstheme="minorHAnsi"/>
           <w:lang w:val="et-EE"/>
         </w:rPr>
         <w:t xml:space="preserve">Autodega seotud parameetrid on kirjeldatud klassis Auto. Siin paiknevad autodega seotud konkreetsed isendiväljad </w:t>
       </w:r>
       <w:r>
         <w:rPr>
-          <w:rFonts w:asciiTheme="minorHAnsi" w:hAnsiTheme="minorHAnsi" w:cstheme="minorHAnsi"/>
+          <w:rFonts w:cstheme="minorHAnsi"/>
           <w:lang w:val="et-EE"/>
         </w:rPr>
         <w:t xml:space="preserve">nagu </w:t>
       </w:r>
       <w:r>
         <w:rPr>
-          <w:rFonts w:asciiTheme="minorHAnsi" w:hAnsiTheme="minorHAnsi" w:cstheme="minorHAnsi"/>
+          <w:rFonts w:cstheme="minorHAnsi"/>
           <w:lang w:val="et-EE"/>
         </w:rPr>
         <w:t xml:space="preserve">auto </w:t>
       </w:r>
       <w:r>
         <w:rPr>
-          <w:rFonts w:asciiTheme="minorHAnsi" w:hAnsiTheme="minorHAnsi" w:cstheme="minorHAnsi"/>
+          <w:rFonts w:cstheme="minorHAnsi"/>
           <w:lang w:val="et-EE"/>
         </w:rPr>
         <w:t xml:space="preserve">mark, </w:t>
       </w:r>
       <w:r>
         <w:rPr>
-          <w:rFonts w:asciiTheme="minorHAnsi" w:hAnsiTheme="minorHAnsi" w:cstheme="minorHAnsi"/>
+          <w:rFonts w:cstheme="minorHAnsi"/>
           <w:lang w:val="et-EE"/>
         </w:rPr>
         <w:t xml:space="preserve">auto </w:t>
       </w:r>
       <w:r>
         <w:rPr>
-          <w:rFonts w:asciiTheme="minorHAnsi" w:hAnsiTheme="minorHAnsi" w:cstheme="minorHAnsi"/>
-          <w:lang w:val="et-EE"/>
-        </w:rPr>
-        <w:t xml:space="preserve">mudel, VIN kood jne. </w:t>
-      </w:r>
-    </w:p>
-    <w:p>
-      <w:pPr>
-        <w:pStyle w:val="NormalWeb"/>
-        <w:rPr>
-          <w:rFonts w:asciiTheme="minorHAnsi" w:hAnsiTheme="minorHAnsi" w:cstheme="minorHAnsi"/>
-          <w:lang w:val="et-EE"/>
-        </w:rPr>
-      </w:pPr>
-      <w:r>
-        <w:rPr>
-          <w:rFonts w:asciiTheme="minorHAnsi" w:hAnsiTheme="minorHAnsi" w:cstheme="minorHAnsi"/>
-          <w:lang w:val="et-EE"/>
-        </w:rPr>
-        <w:t xml:space="preserve">Klassis Töö on isendiväljad töö nimi, üks töö oleku tõeväärtus ja lisainfo tekst. Klassides Auto ja Töö on </w:t>
-      </w:r>
-      <w:proofErr w:type="spellStart"/>
-      <w:r>
-        <w:rPr>
-          <w:rFonts w:asciiTheme="minorHAnsi" w:hAnsiTheme="minorHAnsi" w:cstheme="minorHAnsi"/>
-          <w:i/>
-          <w:iCs/>
-          <w:lang w:val="et-EE"/>
-        </w:rPr>
-        <w:t>getter</w:t>
-      </w:r>
-      <w:proofErr w:type="spellEnd"/>
-      <w:r>
-        <w:rPr>
-          <w:rFonts w:asciiTheme="minorHAnsi" w:hAnsiTheme="minorHAnsi" w:cstheme="minorHAnsi"/>
-          <w:lang w:val="et-EE"/>
-        </w:rPr>
-        <w:t xml:space="preserve"> ja </w:t>
-      </w:r>
-      <w:r>
-        <w:rPr>
-          <w:rFonts w:asciiTheme="minorHAnsi" w:hAnsiTheme="minorHAnsi" w:cstheme="minorHAnsi"/>
-          <w:i/>
-          <w:iCs/>
-          <w:lang w:val="et-EE"/>
-        </w:rPr>
-        <w:t>setter</w:t>
-      </w:r>
-      <w:r>
-        <w:rPr>
-          <w:rFonts w:asciiTheme="minorHAnsi" w:hAnsiTheme="minorHAnsi" w:cstheme="minorHAnsi"/>
-          <w:lang w:val="et-EE"/>
-        </w:rPr>
-        <w:t xml:space="preserve"> meetodid ja vajadusel ka muud infosüsteemi toimimiseks vajalikke meetodid. </w:t>
+          <w:rFonts w:cstheme="minorHAnsi"/>
+          <w:lang w:val="et-EE"/>
+        </w:rPr>
+        <w:t>mudel, VIN kood</w:t>
+      </w:r>
+      <w:r>
+        <w:rPr>
+          <w:rFonts w:cstheme="minorHAnsi"/>
+          <w:lang w:val="et-EE"/>
+        </w:rPr>
+        <w:t xml:space="preserve"> jt.</w:t>
+      </w:r>
+    </w:p>
+    <w:p>
+      <w:pPr>
+        <w:pStyle w:val="NoSpacing"/>
+        <w:rPr>
+          <w:rFonts w:cstheme="minorHAnsi"/>
+          <w:lang w:val="et-EE"/>
+        </w:rPr>
+      </w:pPr>
+    </w:p>
+    <w:p>
+      <w:pPr>
+        <w:pStyle w:val="NoSpacing"/>
+        <w:rPr>
+          <w:rFonts w:cstheme="minorHAnsi"/>
+          <w:lang w:val="et-EE"/>
+        </w:rPr>
+      </w:pPr>
+      <w:r>
+        <w:rPr>
+          <w:rFonts w:cstheme="minorHAnsi"/>
+          <w:lang w:val="et-EE"/>
+        </w:rPr>
+        <w:t xml:space="preserve">Kõiki autode andmeid hoitakse failis autod.txt. Iga muutus süsteemis kajastatakse ka koheselt failis. Faili kirjutamise ja failist lugemisega tegeleb FailTabeli klass. </w:t>
+      </w:r>
+    </w:p>
+    <w:p>
+      <w:pPr>
+        <w:pStyle w:val="NoSpacing"/>
+        <w:rPr>
+          <w:rFonts w:cstheme="minorHAnsi"/>
+          <w:lang w:val="et-EE"/>
+        </w:rPr>
+      </w:pPr>
+    </w:p>
+    <w:p>
+      <w:pPr>
+        <w:pStyle w:val="NoSpacing"/>
+        <w:rPr>
+          <w:rFonts w:cstheme="minorHAnsi"/>
+          <w:lang w:val="et-EE"/>
+        </w:rPr>
+      </w:pPr>
+      <w:r>
+        <w:rPr>
+          <w:rFonts w:cstheme="minorHAnsi"/>
+          <w:lang w:val="et-EE"/>
+        </w:rPr>
+        <w:t xml:space="preserve">Autode esitamisega konsoolis tegeleb Mälutabel klass. </w:t>
+      </w:r>
+    </w:p>
+    <w:p>
+      <w:pPr>
+        <w:pStyle w:val="NoSpacing"/>
+        <w:rPr>
+          <w:rFonts w:cstheme="minorHAnsi"/>
+          <w:lang w:val="et-EE"/>
+        </w:rPr>
+      </w:pPr>
+      <w:r>
+        <w:rPr>
+          <w:rFonts w:cstheme="minorHAnsi"/>
+          <w:lang w:val="et-EE"/>
+        </w:rPr>
+        <w:t xml:space="preserve">Nii Failitabel kui Mälutabel sisaldavad sarnaseid meetodeid: Autode lisamine, autode kustutamine, tabeli printimine. </w:t>
+      </w:r>
+    </w:p>
+    <w:p>
+      <w:pPr>
+        <w:pStyle w:val="NoSpacing"/>
+        <w:rPr>
+          <w:rFonts w:cstheme="minorHAnsi"/>
+          <w:lang w:val="et-EE"/>
+        </w:rPr>
+      </w:pPr>
+    </w:p>
+    <w:p>
+      <w:pPr>
+        <w:pStyle w:val="NoSpacing"/>
+        <w:rPr>
+          <w:rFonts w:cstheme="minorHAnsi"/>
+          <w:lang w:val="et-EE"/>
+        </w:rPr>
+      </w:pPr>
+      <w:r>
+        <w:rPr>
+          <w:rFonts w:cstheme="minorHAnsi"/>
+          <w:lang w:val="et-EE"/>
+        </w:rPr>
+        <w:t xml:space="preserve">Mälutabel kui Failitabel kasutavad Tabel liidest. </w:t>
+      </w:r>
+    </w:p>
+    <w:p>
+      <w:pPr>
+        <w:pStyle w:val="NoSpacing"/>
+        <w:rPr>
+          <w:rFonts w:cstheme="minorHAnsi"/>
+          <w:lang w:val="et-EE"/>
+        </w:rPr>
+      </w:pPr>
+    </w:p>
+    <w:p>
+      <w:pPr>
+        <w:pStyle w:val="NoSpacing"/>
+        <w:rPr>
+          <w:rFonts w:cstheme="minorHAnsi"/>
+          <w:lang w:val="et-EE"/>
+        </w:rPr>
+      </w:pPr>
+    </w:p>
+    <w:p>
+      <w:pPr>
+        <w:pStyle w:val="NoSpacing"/>
+        <w:rPr>
+          <w:rFonts w:cstheme="minorHAnsi"/>
+          <w:lang w:val="et-EE"/>
+        </w:rPr>
+      </w:pPr>
+    </w:p>
+    <w:p>
+      <w:pPr>
+        <w:pStyle w:val="NoSpacing"/>
+        <w:rPr>
+          <w:rFonts w:cstheme="minorHAnsi"/>
+          <w:lang w:val="et-EE"/>
+        </w:rPr>
+      </w:pPr>
+      <w:r>
+        <w:rPr>
+          <w:rFonts w:cstheme="minorHAnsi"/>
+          <w:lang w:val="et-EE"/>
+        </w:rPr>
+        <w:t>Kasutajaliides</w:t>
+      </w:r>
+    </w:p>
+    <w:p>
+      <w:pPr>
+        <w:pStyle w:val="NoSpacing"/>
+        <w:rPr>
+          <w:rFonts w:cstheme="minorHAnsi"/>
+          <w:lang w:val="et-EE"/>
+        </w:rPr>
+      </w:pPr>
+    </w:p>
+    <w:p>
+      <w:pPr>
+        <w:pStyle w:val="NoSpacing"/>
+        <w:rPr>
+          <w:rFonts w:cstheme="minorHAnsi"/>
+          <w:lang w:val="et-EE"/>
+        </w:rPr>
+      </w:pPr>
+      <w:r>
+        <w:rPr>
+          <w:rFonts w:cstheme="minorHAnsi"/>
+          <w:lang w:val="et-EE"/>
+        </w:rPr>
+        <w:t xml:space="preserve">Programmi kasutaja saab andmeid lisada konsoolis. Konsoolis on kasutajal selleks loodud menüü. </w:t>
+      </w:r>
+    </w:p>
+    <w:p>
+      <w:pPr>
+        <w:pStyle w:val="NoSpacing"/>
+        <w:rPr>
+          <w:rFonts w:cstheme="minorHAnsi"/>
+          <w:lang w:val="et-EE"/>
+        </w:rPr>
+      </w:pPr>
+      <w:r>
+        <w:rPr>
+          <w:rFonts w:cstheme="minorHAnsi"/>
+          <w:lang w:val="et-EE"/>
+        </w:rPr>
+        <w:t xml:space="preserve">Võimalik on lisada autot, autode tabelit printida, autot kustutada ja tabelit valida. </w:t>
+      </w:r>
+    </w:p>
+    <w:p>
+      <w:pPr>
+        <w:pStyle w:val="NoSpacing"/>
+        <w:rPr>
+          <w:rFonts w:cstheme="minorHAnsi"/>
+          <w:lang w:val="et-EE"/>
+        </w:rPr>
+      </w:pPr>
+    </w:p>
+    <w:p>
+      <w:pPr>
+        <w:pStyle w:val="NoSpacing"/>
+        <w:rPr>
+          <w:rFonts w:cstheme="minorHAnsi"/>
+          <w:lang w:val="et-EE"/>
+        </w:rPr>
+      </w:pPr>
+    </w:p>
+    <w:p>
+      <w:pPr>
+        <w:pStyle w:val="NoSpacing"/>
+        <w:rPr>
+          <w:rFonts w:cstheme="minorHAnsi"/>
+          <w:lang w:val="et-EE"/>
+        </w:rPr>
+      </w:pPr>
+    </w:p>
+    <w:p>
+      <w:pPr>
+        <w:pStyle w:val="NoSpacing"/>
+        <w:rPr>
+          <w:rFonts w:cstheme="minorHAnsi"/>
+          <w:lang w:val="et-EE"/>
+        </w:rPr>
+      </w:pPr>
+      <w:r>
+        <w:rPr>
+          <w:rFonts w:cstheme="minorHAnsi"/>
+          <w:lang w:val="et-EE"/>
+        </w:rPr>
+        <w:t>Projekti ajakulu aruanne</w:t>
+      </w:r>
+    </w:p>
+    <w:p>
+      <w:pPr>
+        <w:pStyle w:val="NoSpacing"/>
+        <w:rPr>
+          <w:rFonts w:cstheme="minorHAnsi"/>
+          <w:lang w:val="et-EE"/>
+        </w:rPr>
+      </w:pPr>
+    </w:p>
+    <w:p>
+      <w:pPr>
+        <w:pStyle w:val="NoSpacing"/>
+        <w:rPr>
+          <w:rFonts w:cstheme="minorHAnsi"/>
+          <w:lang w:val="et-EE"/>
+        </w:rPr>
+      </w:pPr>
+      <w:r>
+        <w:rPr>
+          <w:rFonts w:cstheme="minorHAnsi"/>
+          <w:lang w:val="et-EE"/>
+        </w:rPr>
+        <w:t>Programmi loomine oli  covid ajastule vastavalt väljakutsuv. Et teostajate varasem kogemus Javas on erinev, erines ka projekti loomisega seotud ajakulu.</w:t>
+      </w:r>
+    </w:p>
+    <w:p>
+      <w:pPr>
+        <w:pStyle w:val="NoSpacing"/>
+        <w:rPr>
+          <w:rFonts w:cstheme="minorHAnsi"/>
+          <w:lang w:val="et-EE"/>
+        </w:rPr>
+      </w:pPr>
+      <w:r>
+        <w:rPr>
+          <w:rFonts w:cstheme="minorHAnsi"/>
+          <w:lang w:val="et-EE"/>
+        </w:rPr>
+        <w:t>Mario Käära hindab oma ajakulu orinteeruvalt 3-5h iga klassi peale</w:t>
+      </w:r>
+    </w:p>
+    <w:p>
+      <w:pPr>
+        <w:pStyle w:val="NoSpacing"/>
+        <w:rPr>
+          <w:rFonts w:cstheme="minorHAnsi"/>
+          <w:lang w:val="et-EE"/>
+        </w:rPr>
+      </w:pPr>
+      <w:r>
+        <w:rPr>
+          <w:rFonts w:cstheme="minorHAnsi"/>
+          <w:lang w:val="et-EE"/>
+        </w:rPr>
+        <w:t xml:space="preserve">Raivo Kasepuu ajakulu kogu projekti peale oli orienteeruvalt 5-6h ja lisaks projekti vormistamisele orienteeruvalt 1h. </w:t>
+      </w:r>
+    </w:p>
+    <w:p>
+      <w:pPr>
+        <w:pStyle w:val="NoSpacing"/>
+        <w:rPr>
+          <w:rFonts w:cstheme="minorHAnsi"/>
+          <w:lang w:val="et-EE"/>
+        </w:rPr>
+      </w:pPr>
+      <w:r>
+        <w:rPr>
+          <w:rFonts w:cstheme="minorHAnsi"/>
+          <w:lang w:val="et-EE"/>
+        </w:rPr>
+        <w:lastRenderedPageBreak/>
+        <w:t>Järgnevad sammud</w:t>
+      </w:r>
+    </w:p>
+    <w:p>
+      <w:pPr>
+        <w:pStyle w:val="NoSpacing"/>
+        <w:rPr>
+          <w:rFonts w:cstheme="minorHAnsi"/>
+          <w:lang w:val="et-EE"/>
+        </w:rPr>
+      </w:pPr>
+    </w:p>
+    <w:p>
+      <w:pPr>
+        <w:pStyle w:val="NoSpacing"/>
+        <w:rPr>
+          <w:rFonts w:cstheme="minorHAnsi"/>
+          <w:lang w:val="et-EE"/>
+        </w:rPr>
+      </w:pPr>
+      <w:r>
+        <w:rPr>
+          <w:rFonts w:cstheme="minorHAnsi"/>
+          <w:lang w:val="et-EE"/>
+        </w:rPr>
+        <w:t>Programmi loomine o</w:t>
+      </w:r>
+      <w:r>
+        <w:rPr>
+          <w:rFonts w:cstheme="minorHAnsi"/>
+          <w:lang w:val="et-EE"/>
+        </w:rPr>
+        <w:t xml:space="preserve">n loominguline tegevus ja iga uue lahendusega tekkisid autoritel uued ideed, kuidas olemasolevat projekti parendada ja viia projekti lahendus võimalikult kliendile sobivaks. </w:t>
+      </w:r>
+    </w:p>
+    <w:p>
+      <w:pPr>
+        <w:pStyle w:val="NoSpacing"/>
+        <w:rPr>
+          <w:rFonts w:cstheme="minorHAnsi"/>
+          <w:lang w:val="et-EE"/>
+        </w:rPr>
+      </w:pPr>
+      <w:r>
+        <w:rPr>
+          <w:rFonts w:cstheme="minorHAnsi"/>
+          <w:lang w:val="et-EE"/>
+        </w:rPr>
+        <w:t xml:space="preserve">Autorid soovivad antud teemat edasi arendada Rühmatöö 2 raames. </w:t>
+      </w:r>
+    </w:p>
+    <w:p>
+      <w:pPr>
+        <w:pStyle w:val="NoSpacing"/>
+        <w:rPr>
+          <w:rFonts w:cstheme="minorHAnsi"/>
+          <w:lang w:val="et-EE"/>
+        </w:rPr>
+      </w:pPr>
+    </w:p>
+    <w:p>
+      <w:pPr>
+        <w:pStyle w:val="NoSpacing"/>
+        <w:rPr>
+          <w:rFonts w:cstheme="minorHAnsi"/>
+          <w:lang w:val="et-EE"/>
+        </w:rPr>
+      </w:pPr>
+      <w:r>
+        <w:rPr>
+          <w:rFonts w:cstheme="minorHAnsi"/>
+          <w:lang w:val="et-EE"/>
+        </w:rPr>
+        <w:t>Mario Käära,</w:t>
+      </w:r>
+    </w:p>
+    <w:p>
+      <w:pPr>
+        <w:pStyle w:val="NoSpacing"/>
+        <w:rPr>
+          <w:rFonts w:cstheme="minorHAnsi"/>
+          <w:lang w:val="et-EE"/>
+        </w:rPr>
+      </w:pPr>
+      <w:r>
+        <w:rPr>
+          <w:rFonts w:cstheme="minorHAnsi"/>
+          <w:lang w:val="et-EE"/>
+        </w:rPr>
+        <w:t>Raivo Kasepuu</w:t>
+      </w:r>
+    </w:p>
+    <w:p>
+      <w:pPr>
+        <w:pStyle w:val="NoSpacing"/>
+        <w:rPr>
+          <w:rFonts w:cstheme="minorHAnsi"/>
+          <w:lang w:val="et-EE"/>
+        </w:rPr>
+      </w:pPr>
+      <w:r>
+        <w:rPr>
+          <w:rFonts w:cstheme="minorHAnsi"/>
+          <w:lang w:val="et-EE"/>
+        </w:rPr>
+        <w:t>Tallinn, 26.03.2021</w:t>
       </w:r>
     </w:p>
     <w:p>
@@ -1157,6 +1514,21 @@
       <w:szCs w:val="24"/>
     </w:rPr>
   </w:style>
+  <w:style w:type="character" w:customStyle="1" w:styleId="pl-k">
+    <w:name w:val="pl-k"/>
+    <w:basedOn w:val="DefaultParagraphFont"/>
+    <w:rsid w:val="00EF7D83"/>
+  </w:style>
+  <w:style w:type="character" w:customStyle="1" w:styleId="pl-smi">
+    <w:name w:val="pl-smi"/>
+    <w:basedOn w:val="DefaultParagraphFont"/>
+    <w:rsid w:val="00EF7D83"/>
+  </w:style>
+  <w:style w:type="character" w:customStyle="1" w:styleId="pl-token">
+    <w:name w:val="pl-token"/>
+    <w:basedOn w:val="DefaultParagraphFont"/>
+    <w:rsid w:val="00EF7D83"/>
+  </w:style>
 </w:styles>
 </file>
 
